--- a/ML_Project/Graphs.docx
+++ b/ML_Project/Graphs.docx
@@ -6,15 +6,13 @@
     <w:p/>
     <w:p/>
     <w:p/>
-    <w:p/>
-    <w:p/>
     <w:p>
       <w:r>
         <w:drawing>
-          <wp:inline distT="0" distB="0" distL="0" distR="0" wp14:anchorId="01FBA80C" wp14:editId="2E6A831E">
-            <wp:extent cx="4286848" cy="1381318"/>
-            <wp:effectExtent l="0" t="0" r="0" b="9525"/>
-            <wp:docPr id="3" name="Picture 3"/>
+          <wp:inline distT="0" distB="0" distL="0" distR="0" wp14:anchorId="03333AC7" wp14:editId="5F62A6E7">
+            <wp:extent cx="4248743" cy="1352739"/>
+            <wp:effectExtent l="0" t="0" r="0" b="0"/>
+            <wp:docPr id="9" name="Picture 9"/>
             <wp:cNvGraphicFramePr>
               <a:graphicFrameLocks xmlns:a="http://schemas.openxmlformats.org/drawingml/2006/main" noChangeAspect="1"/>
             </wp:cNvGraphicFramePr>
@@ -34,7 +32,7 @@
                   <pic:spPr>
                     <a:xfrm>
                       <a:off x="0" y="0"/>
-                      <a:ext cx="4286848" cy="1381318"/>
+                      <a:ext cx="4248743" cy="1352739"/>
                     </a:xfrm>
                     <a:prstGeom prst="rect">
                       <a:avLst/>
@@ -47,14 +45,13 @@
         </w:drawing>
       </w:r>
     </w:p>
-    <w:p/>
     <w:p>
       <w:r>
         <w:drawing>
-          <wp:inline distT="0" distB="0" distL="0" distR="0" wp14:anchorId="0DE25006" wp14:editId="44AC3A0A">
-            <wp:extent cx="5731510" cy="4488180"/>
-            <wp:effectExtent l="0" t="0" r="2540" b="7620"/>
-            <wp:docPr id="4" name="Picture 4"/>
+          <wp:inline distT="0" distB="0" distL="0" distR="0" wp14:anchorId="0BEB94EB" wp14:editId="67BCC0AD">
+            <wp:extent cx="5401429" cy="4477375"/>
+            <wp:effectExtent l="0" t="0" r="8890" b="0"/>
+            <wp:docPr id="10" name="Picture 10"/>
             <wp:cNvGraphicFramePr>
               <a:graphicFrameLocks xmlns:a="http://schemas.openxmlformats.org/drawingml/2006/main" noChangeAspect="1"/>
             </wp:cNvGraphicFramePr>
@@ -74,7 +71,7 @@
                   <pic:spPr>
                     <a:xfrm>
                       <a:off x="0" y="0"/>
-                      <a:ext cx="5731510" cy="4488180"/>
+                      <a:ext cx="5401429" cy="4477375"/>
                     </a:xfrm>
                     <a:prstGeom prst="rect">
                       <a:avLst/>
@@ -87,9 +84,16 @@
         </w:drawing>
       </w:r>
     </w:p>
+    <w:p/>
     <w:p>
       <w:r>
-        <w:t xml:space="preserve">Best model : model  6  </w:t>
+        <w:t xml:space="preserve">Best model : model  </w:t>
+      </w:r>
+      <w:r>
+        <w:t>118</w:t>
+      </w:r>
+      <w:r>
+        <w:t xml:space="preserve">  </w:t>
       </w:r>
       <w:r>
         <w:t xml:space="preserve">out of 320 models tested </w:t>
@@ -101,14 +105,14 @@
     <w:p/>
     <w:p/>
     <w:p/>
-    <w:p/>
     <w:p>
       <w:r>
+        <w:lastRenderedPageBreak/>
         <w:drawing>
-          <wp:inline distT="0" distB="0" distL="0" distR="0" wp14:anchorId="5CEB7CA7" wp14:editId="5119F712">
-            <wp:extent cx="4277322" cy="1209844"/>
-            <wp:effectExtent l="0" t="0" r="9525" b="9525"/>
-            <wp:docPr id="5" name="Picture 5"/>
+          <wp:inline distT="0" distB="0" distL="0" distR="0" wp14:anchorId="2514FE9D" wp14:editId="317892B8">
+            <wp:extent cx="3915321" cy="1143160"/>
+            <wp:effectExtent l="0" t="0" r="0" b="0"/>
+            <wp:docPr id="7" name="Picture 7"/>
             <wp:cNvGraphicFramePr>
               <a:graphicFrameLocks xmlns:a="http://schemas.openxmlformats.org/drawingml/2006/main" noChangeAspect="1"/>
             </wp:cNvGraphicFramePr>
@@ -128,7 +132,7 @@
                   <pic:spPr>
                     <a:xfrm>
                       <a:off x="0" y="0"/>
-                      <a:ext cx="4277322" cy="1209844"/>
+                      <a:ext cx="3915321" cy="1143160"/>
                     </a:xfrm>
                     <a:prstGeom prst="rect">
                       <a:avLst/>
@@ -141,14 +145,13 @@
         </w:drawing>
       </w:r>
     </w:p>
-    <w:p/>
     <w:p>
       <w:r>
         <w:drawing>
-          <wp:inline distT="0" distB="0" distL="0" distR="0" wp14:anchorId="562F7644" wp14:editId="4666EE80">
-            <wp:extent cx="5731510" cy="4477385"/>
-            <wp:effectExtent l="0" t="0" r="2540" b="0"/>
-            <wp:docPr id="6" name="Picture 6"/>
+          <wp:inline distT="0" distB="0" distL="0" distR="0" wp14:anchorId="42CDDF61" wp14:editId="461D93D6">
+            <wp:extent cx="5731510" cy="4430395"/>
+            <wp:effectExtent l="0" t="0" r="2540" b="8255"/>
+            <wp:docPr id="8" name="Picture 8"/>
             <wp:cNvGraphicFramePr>
               <a:graphicFrameLocks xmlns:a="http://schemas.openxmlformats.org/drawingml/2006/main" noChangeAspect="1"/>
             </wp:cNvGraphicFramePr>
@@ -168,7 +171,7 @@
                   <pic:spPr>
                     <a:xfrm>
                       <a:off x="0" y="0"/>
-                      <a:ext cx="5731510" cy="4477385"/>
+                      <a:ext cx="5731510" cy="4430395"/>
                     </a:xfrm>
                     <a:prstGeom prst="rect">
                       <a:avLst/>
@@ -181,32 +184,30 @@
         </w:drawing>
       </w:r>
     </w:p>
+    <w:p/>
     <w:p>
       <w:r>
-        <w:t xml:space="preserve">Best model : model  24  </w:t>
+        <w:t xml:space="preserve">Best model : model  </w:t>
+      </w:r>
+      <w:r>
+        <w:t>108</w:t>
+      </w:r>
+      <w:r>
+        <w:t xml:space="preserve">  </w:t>
       </w:r>
       <w:r>
         <w:t xml:space="preserve">out of 279 models tested </w:t>
       </w:r>
       <w:r>
-        <w:t>with score of  63.75 %</w:t>
+        <w:t>with score of  63.</w:t>
+      </w:r>
+      <w:r>
+        <w:t>12</w:t>
+      </w:r>
+      <w:r>
+        <w:t xml:space="preserve"> %</w:t>
       </w:r>
     </w:p>
-    <w:p/>
-    <w:p/>
-    <w:p/>
-    <w:p/>
-    <w:p/>
-    <w:p/>
-    <w:p/>
-    <w:p/>
-    <w:p/>
-    <w:p/>
-    <w:p/>
-    <w:p/>
-    <w:p/>
-    <w:p/>
-    <w:p/>
     <w:p/>
     <w:p/>
     <w:p/>
@@ -259,7 +260,6 @@
     <w:p/>
     <w:p>
       <w:r>
-        <w:lastRenderedPageBreak/>
         <w:drawing>
           <wp:inline distT="0" distB="0" distL="0" distR="0" wp14:anchorId="094551C3" wp14:editId="435E54E5">
             <wp:extent cx="5668166" cy="4458322"/>
@@ -312,6 +312,30 @@
         <w:t>.</w:t>
       </w:r>
     </w:p>
+    <w:p/>
+    <w:p/>
+    <w:p/>
+    <w:p/>
+    <w:p/>
+    <w:p/>
+    <w:p/>
+    <w:p/>
+    <w:p/>
+    <w:p/>
+    <w:p/>
+    <w:p/>
+    <w:p/>
+    <w:p/>
+    <w:p/>
+    <w:p/>
+    <w:p/>
+    <w:p/>
+    <w:p/>
+    <w:p/>
+    <w:p/>
+    <w:p/>
+    <w:p/>
+    <w:p/>
     <w:sectPr>
       <w:pgSz w:w="11906" w:h="16838"/>
       <w:pgMar w:top="1440" w:right="1440" w:bottom="1440" w:left="1440" w:header="708" w:footer="708" w:gutter="0"/>
